--- a/Latiff, Jaafar.docx
+++ b/Latiff, Jaafar.docx
@@ -1,6 +1,6 @@
 
 <file path=word/document.xml><?xml version="1.0" encoding="utf-8"?>
-<w:document xmlns:wpc="http://schemas.microsoft.com/office/word/2010/wordprocessingCanvas" xmlns:mc="http://schemas.openxmlformats.org/markup-compatibility/2006" xmlns:o="urn:schemas-microsoft-com:office:office" xmlns:r="http://schemas.openxmlformats.org/officeDocument/2006/relationships" xmlns:m="http://schemas.openxmlformats.org/officeDocument/2006/math" xmlns:v="urn:schemas-microsoft-com:vml" xmlns:wp14="http://schemas.microsoft.com/office/word/2010/wordprocessingDrawing" xmlns:wp="http://schemas.openxmlformats.org/drawingml/2006/wordprocessingDrawing" xmlns:w10="urn:schemas-microsoft-com:office:word" xmlns:w="http://schemas.openxmlformats.org/wordprocessingml/2006/main" xmlns:w14="http://schemas.microsoft.com/office/word/2010/wordml" xmlns:wpg="http://schemas.microsoft.com/office/word/2010/wordprocessingGroup" xmlns:wpi="http://schemas.microsoft.com/office/word/2010/wordprocessingInk" xmlns:wne="http://schemas.microsoft.com/office/word/2006/wordml" xmlns:wps="http://schemas.microsoft.com/office/word/2010/wordprocessingShape" mc:Ignorable="w14 wp14">
+<w:document xmlns:mo="http://schemas.microsoft.com/office/mac/office/2008/main" xmlns:ve="http://schemas.openxmlformats.org/markup-compatibility/2006" xmlns:mv="urn:schemas-microsoft-com:mac:vml" xmlns:o="urn:schemas-microsoft-com:office:office" xmlns:r="http://schemas.openxmlformats.org/officeDocument/2006/relationships" xmlns:m="http://schemas.openxmlformats.org/officeDocument/2006/math" xmlns:v="urn:schemas-microsoft-com:vml" xmlns:wp="http://schemas.openxmlformats.org/drawingml/2006/wordprocessingDrawing" xmlns:w10="urn:schemas-microsoft-com:office:word" xmlns:w="http://schemas.openxmlformats.org/wordprocessingml/2006/main" xmlns:wne="http://schemas.microsoft.com/office/word/2006/wordml">
   <w:body>
     <w:p>
       <w:pPr>
@@ -8,53 +8,30 @@
           <w:b/>
         </w:rPr>
       </w:pPr>
+      <w:r>
+        <w:rPr>
+          <w:b/>
+        </w:rPr>
+        <w:t xml:space="preserve">Latiff, </w:t>
+      </w:r>
+      <w:r>
+        <w:rPr>
+          <w:b/>
+        </w:rPr>
+        <w:t>Jaafar (1937</w:t>
+      </w:r>
       <w:bookmarkStart w:id="0" w:name="_GoBack"/>
       <w:bookmarkEnd w:id="0"/>
-      <w:proofErr w:type="spellStart"/>
       <w:r>
         <w:rPr>
           <w:b/>
         </w:rPr>
-        <w:t>Latiff</w:t>
-      </w:r>
-      <w:proofErr w:type="spellEnd"/>
-      <w:r>
-        <w:rPr>
-          <w:b/>
-        </w:rPr>
-        <w:t xml:space="preserve">, </w:t>
-      </w:r>
-      <w:proofErr w:type="spellStart"/>
-      <w:r>
-        <w:rPr>
-          <w:b/>
-        </w:rPr>
-        <w:t>Jaafar</w:t>
-      </w:r>
-      <w:proofErr w:type="spellEnd"/>
-      <w:r>
-        <w:rPr>
-          <w:b/>
-        </w:rPr>
-        <w:t xml:space="preserve"> (1937- )</w:t>
+        <w:t>- )</w:t>
       </w:r>
     </w:p>
     <w:p>
-      <w:proofErr w:type="spellStart"/>
-      <w:r>
-        <w:t>Jaafar</w:t>
-      </w:r>
-      <w:proofErr w:type="spellEnd"/>
-      <w:r>
-        <w:t xml:space="preserve"> </w:t>
-      </w:r>
-      <w:proofErr w:type="spellStart"/>
-      <w:r>
-        <w:t>Latiff</w:t>
-      </w:r>
-      <w:proofErr w:type="spellEnd"/>
-      <w:r>
-        <w:t xml:space="preserve">, born in Singapore, established his reputation as an abstract artist in the 1960s. He was self-taught and his talent saw him </w:t>
+      <w:r>
+        <w:t xml:space="preserve">Jaafar Latiff, born in Singapore, established his reputation as an abstract artist in the 1960s. He was self-taught and his talent saw him </w:t>
       </w:r>
       <w:r>
         <w:t xml:space="preserve">easily </w:t>
@@ -66,15 +43,15 @@
         <w:t>m</w:t>
       </w:r>
       <w:r>
-        <w:t xml:space="preserve"> then abstract painting, </w:t>
-      </w:r>
-      <w:proofErr w:type="spellStart"/>
-      <w:r>
-        <w:t>Latiff</w:t>
-      </w:r>
-      <w:proofErr w:type="spellEnd"/>
-      <w:r>
-        <w:t xml:space="preserve"> turned to the medium of batik</w:t>
+        <w:t xml:space="preserve"> then </w:t>
+      </w:r>
+      <w:proofErr w:type="gramStart"/>
+      <w:r>
+        <w:t>abstract</w:t>
+      </w:r>
+      <w:proofErr w:type="gramEnd"/>
+      <w:r>
+        <w:t xml:space="preserve"> painting, Latiff turned to the medium of batik</w:t>
       </w:r>
       <w:r>
         <w:t>– a well-known traditional technique for decorating textiles with strong ties to Malay and Indonesian identity–</w:t>
@@ -89,23 +66,7 @@
         <w:t>1960s</w:t>
       </w:r>
       <w:r>
-        <w:t xml:space="preserve">. </w:t>
-      </w:r>
-      <w:proofErr w:type="spellStart"/>
-      <w:r>
-        <w:t>Latiff</w:t>
-      </w:r>
-      <w:proofErr w:type="spellEnd"/>
-      <w:r>
-        <w:t xml:space="preserve"> integrated the conventional techniques of batik with his abstracted art style, creating contemporary batik patterns that challenged preconceived ideas of tradition. He has continued to focus on the batik technique, further stretching the boundaries between tradition and change. </w:t>
-      </w:r>
-      <w:proofErr w:type="spellStart"/>
-      <w:r>
-        <w:t>Latiff’s</w:t>
-      </w:r>
-      <w:proofErr w:type="spellEnd"/>
-      <w:r>
-        <w:t xml:space="preserve"> abstractions are characterised by his generous use of colour in large swathes as if working on a canvas. Indeed, he experiments with </w:t>
+        <w:t xml:space="preserve">. Latiff integrated the conventional techniques of batik with his abstracted art style, creating contemporary batik patterns that challenged preconceived ideas of tradition. He has continued to focus on the batik technique, further stretching the boundaries between tradition and change. Latiff’s abstractions are characterised by his generous use of colour in large swathes as if working on a canvas. Indeed, he experiments with </w:t>
       </w:r>
       <w:r>
         <w:t xml:space="preserve">using </w:t>
@@ -117,23 +78,7 @@
         <w:t xml:space="preserve">in </w:t>
       </w:r>
       <w:r>
-        <w:t xml:space="preserve">his batik works. More recently </w:t>
-      </w:r>
-      <w:proofErr w:type="spellStart"/>
-      <w:r>
-        <w:t>Latiff</w:t>
-      </w:r>
-      <w:proofErr w:type="spellEnd"/>
-      <w:r>
-        <w:t xml:space="preserve"> has been including Islamic motifs in some of his designs, adding a further layer of complexity to the understanding of batik, tradition and cultural change. Recognised internationally as a leader in batik design and innovation, </w:t>
-      </w:r>
-      <w:proofErr w:type="spellStart"/>
-      <w:r>
-        <w:t>Latiff’s</w:t>
-      </w:r>
-      <w:proofErr w:type="spellEnd"/>
-      <w:r>
-        <w:t xml:space="preserve"> work is exhibited regularly in major exhibitions and his work is found in public and private collections. </w:t>
+        <w:t xml:space="preserve">his batik works. More recently Latiff has been including Islamic motifs in some of his designs, adding a further layer of complexity to the understanding of batik, tradition and cultural change. Recognised internationally as a leader in batik design and innovation, Latiff’s work is exhibited regularly in major exhibitions and his work is found in public and private collections. </w:t>
       </w:r>
     </w:p>
     <w:p>
@@ -169,19 +114,19 @@
       </w:r>
     </w:p>
     <w:p>
-      <w:proofErr w:type="spellStart"/>
+      <w:proofErr w:type="gramStart"/>
       <w:r>
         <w:rPr>
           <w:rFonts w:eastAsia="Times New Roman" w:cs="Times New Roman"/>
         </w:rPr>
-        <w:t>Kolesnikov</w:t>
-      </w:r>
-      <w:proofErr w:type="spellEnd"/>
+        <w:t>Kolesnikov-Jessop, S. (2005, Oct 01).</w:t>
+      </w:r>
+      <w:proofErr w:type="gramEnd"/>
       <w:r>
         <w:rPr>
           <w:rFonts w:eastAsia="Times New Roman" w:cs="Times New Roman"/>
         </w:rPr>
-        <w:t xml:space="preserve">-Jessop, S. (2005, Oct 01). </w:t>
+        <w:t xml:space="preserve"> </w:t>
       </w:r>
       <w:r>
         <w:rPr>
@@ -231,7 +176,7 @@
         </w:rPr>
         <w:t xml:space="preserve"> Retrieved from </w:t>
       </w:r>
-      <w:hyperlink r:id="rId7" w:history="1">
+      <w:hyperlink r:id="rId4" w:history="1">
         <w:r>
           <w:rPr>
             <w:rStyle w:val="Hyperlink"/>
@@ -249,7 +194,7 @@
     </w:p>
     <w:p/>
     <w:sectPr>
-      <w:headerReference w:type="default" r:id="rId8"/>
+      <w:headerReference w:type="default" r:id="rId5"/>
       <w:pgSz w:w="11900" w:h="16840"/>
       <w:pgMar w:top="1440" w:right="1800" w:bottom="1440" w:left="1800" w:header="708" w:footer="708" w:gutter="0"/>
       <w:cols w:space="708"/>
@@ -259,58 +204,8 @@
 </w:document>
 </file>
 
-<file path=word/endnotes.xml><?xml version="1.0" encoding="utf-8"?>
-<w:endnotes xmlns:wpc="http://schemas.microsoft.com/office/word/2010/wordprocessingCanvas" xmlns:mc="http://schemas.openxmlformats.org/markup-compatibility/2006" xmlns:o="urn:schemas-microsoft-com:office:office" xmlns:r="http://schemas.openxmlformats.org/officeDocument/2006/relationships" xmlns:m="http://schemas.openxmlformats.org/officeDocument/2006/math" xmlns:v="urn:schemas-microsoft-com:vml" xmlns:wp14="http://schemas.microsoft.com/office/word/2010/wordprocessingDrawing" xmlns:wp="http://schemas.openxmlformats.org/drawingml/2006/wordprocessingDrawing" xmlns:w10="urn:schemas-microsoft-com:office:word" xmlns:w="http://schemas.openxmlformats.org/wordprocessingml/2006/main" xmlns:w14="http://schemas.microsoft.com/office/word/2010/wordml" xmlns:wpg="http://schemas.microsoft.com/office/word/2010/wordprocessingGroup" xmlns:wpi="http://schemas.microsoft.com/office/word/2010/wordprocessingInk" xmlns:wne="http://schemas.microsoft.com/office/word/2006/wordml" xmlns:wps="http://schemas.microsoft.com/office/word/2010/wordprocessingShape" mc:Ignorable="w14 wp14">
-  <w:endnote w:type="separator" w:id="-1">
-    <w:p>
-      <w:pPr>
-        <w:spacing w:after="0" w:line="240" w:lineRule="auto"/>
-      </w:pPr>
-      <w:r>
-        <w:separator/>
-      </w:r>
-    </w:p>
-  </w:endnote>
-  <w:endnote w:type="continuationSeparator" w:id="0">
-    <w:p>
-      <w:pPr>
-        <w:spacing w:after="0" w:line="240" w:lineRule="auto"/>
-      </w:pPr>
-      <w:r>
-        <w:continuationSeparator/>
-      </w:r>
-    </w:p>
-  </w:endnote>
-</w:endnotes>
-</file>
-
-<file path=word/footnotes.xml><?xml version="1.0" encoding="utf-8"?>
-<w:footnotes xmlns:wpc="http://schemas.microsoft.com/office/word/2010/wordprocessingCanvas" xmlns:mc="http://schemas.openxmlformats.org/markup-compatibility/2006" xmlns:o="urn:schemas-microsoft-com:office:office" xmlns:r="http://schemas.openxmlformats.org/officeDocument/2006/relationships" xmlns:m="http://schemas.openxmlformats.org/officeDocument/2006/math" xmlns:v="urn:schemas-microsoft-com:vml" xmlns:wp14="http://schemas.microsoft.com/office/word/2010/wordprocessingDrawing" xmlns:wp="http://schemas.openxmlformats.org/drawingml/2006/wordprocessingDrawing" xmlns:w10="urn:schemas-microsoft-com:office:word" xmlns:w="http://schemas.openxmlformats.org/wordprocessingml/2006/main" xmlns:w14="http://schemas.microsoft.com/office/word/2010/wordml" xmlns:wpg="http://schemas.microsoft.com/office/word/2010/wordprocessingGroup" xmlns:wpi="http://schemas.microsoft.com/office/word/2010/wordprocessingInk" xmlns:wne="http://schemas.microsoft.com/office/word/2006/wordml" xmlns:wps="http://schemas.microsoft.com/office/word/2010/wordprocessingShape" mc:Ignorable="w14 wp14">
-  <w:footnote w:type="separator" w:id="-1">
-    <w:p>
-      <w:pPr>
-        <w:spacing w:after="0" w:line="240" w:lineRule="auto"/>
-      </w:pPr>
-      <w:r>
-        <w:separator/>
-      </w:r>
-    </w:p>
-  </w:footnote>
-  <w:footnote w:type="continuationSeparator" w:id="0">
-    <w:p>
-      <w:pPr>
-        <w:spacing w:after="0" w:line="240" w:lineRule="auto"/>
-      </w:pPr>
-      <w:r>
-        <w:continuationSeparator/>
-      </w:r>
-    </w:p>
-  </w:footnote>
-</w:footnotes>
-</file>
-
 <file path=word/header1.xml><?xml version="1.0" encoding="utf-8"?>
-<w:hdr xmlns:wpc="http://schemas.microsoft.com/office/word/2010/wordprocessingCanvas" xmlns:mc="http://schemas.openxmlformats.org/markup-compatibility/2006" xmlns:o="urn:schemas-microsoft-com:office:office" xmlns:r="http://schemas.openxmlformats.org/officeDocument/2006/relationships" xmlns:m="http://schemas.openxmlformats.org/officeDocument/2006/math" xmlns:v="urn:schemas-microsoft-com:vml" xmlns:wp14="http://schemas.microsoft.com/office/word/2010/wordprocessingDrawing" xmlns:wp="http://schemas.openxmlformats.org/drawingml/2006/wordprocessingDrawing" xmlns:w10="urn:schemas-microsoft-com:office:word" xmlns:w="http://schemas.openxmlformats.org/wordprocessingml/2006/main" xmlns:w14="http://schemas.microsoft.com/office/word/2010/wordml" xmlns:wpg="http://schemas.microsoft.com/office/word/2010/wordprocessingGroup" xmlns:wpi="http://schemas.microsoft.com/office/word/2010/wordprocessingInk" xmlns:wne="http://schemas.microsoft.com/office/word/2006/wordml" xmlns:wps="http://schemas.microsoft.com/office/word/2010/wordprocessingShape" mc:Ignorable="w14 wp14">
+<w:hdr xmlns:mo="http://schemas.microsoft.com/office/mac/office/2008/main" xmlns:ve="http://schemas.openxmlformats.org/markup-compatibility/2006" xmlns:mv="urn:schemas-microsoft-com:mac:vml" xmlns:o="urn:schemas-microsoft-com:office:office" xmlns:r="http://schemas.openxmlformats.org/officeDocument/2006/relationships" xmlns:m="http://schemas.openxmlformats.org/officeDocument/2006/math" xmlns:v="urn:schemas-microsoft-com:vml" xmlns:wp="http://schemas.openxmlformats.org/drawingml/2006/wordprocessingDrawing" xmlns:w10="urn:schemas-microsoft-com:office:word" xmlns:w="http://schemas.openxmlformats.org/wordprocessingml/2006/main" xmlns:wne="http://schemas.microsoft.com/office/word/2006/wordml">
   <w:p>
     <w:pPr>
       <w:pStyle w:val="Header"/>
@@ -323,7 +218,7 @@
 </file>
 
 <file path=word/styles.xml><?xml version="1.0" encoding="utf-8"?>
-<w:styles xmlns:mc="http://schemas.openxmlformats.org/markup-compatibility/2006" xmlns:r="http://schemas.openxmlformats.org/officeDocument/2006/relationships" xmlns:w="http://schemas.openxmlformats.org/wordprocessingml/2006/main" xmlns:w14="http://schemas.microsoft.com/office/word/2010/wordml" mc:Ignorable="w14">
+<w:styles xmlns:r="http://schemas.openxmlformats.org/officeDocument/2006/relationships" xmlns:w="http://schemas.openxmlformats.org/wordprocessingml/2006/main">
   <w:docDefaults>
     <w:rPrDefault>
       <w:rPr>
@@ -335,7 +230,7 @@
     </w:rPrDefault>
     <w:pPrDefault/>
   </w:docDefaults>
-  <w:latentStyles w:defLockedState="0" w:defUIPriority="99" w:defSemiHidden="1" w:defUnhideWhenUsed="1" w:defQFormat="0" w:count="267">
+  <w:latentStyles w:defLockedState="0" w:defUIPriority="99" w:defSemiHidden="1" w:defUnhideWhenUsed="1" w:defQFormat="0" w:count="276">
     <w:lsdException w:name="Normal" w:semiHidden="0" w:uiPriority="0" w:unhideWhenUsed="0" w:qFormat="1"/>
     <w:lsdException w:name="heading 1" w:semiHidden="0" w:uiPriority="9" w:unhideWhenUsed="0" w:qFormat="1"/>
     <w:lsdException w:name="heading 2" w:uiPriority="9" w:qFormat="1"/>
@@ -490,15 +385,14 @@
   </w:style>
   <w:style w:type="character" w:default="1" w:styleId="DefaultParagraphFont">
     <w:name w:val="Default Paragraph Font"/>
-    <w:uiPriority w:val="1"/>
     <w:semiHidden/>
     <w:unhideWhenUsed/>
   </w:style>
   <w:style w:type="table" w:default="1" w:styleId="TableNormal">
     <w:name w:val="Normal Table"/>
-    <w:uiPriority w:val="99"/>
     <w:semiHidden/>
     <w:unhideWhenUsed/>
+    <w:qFormat/>
     <w:tblPr>
       <w:tblInd w:w="0" w:type="dxa"/>
       <w:tblCellMar>
@@ -511,7 +405,6 @@
   </w:style>
   <w:style w:type="numbering" w:default="1" w:styleId="NoList">
     <w:name w:val="No List"/>
-    <w:uiPriority w:val="99"/>
     <w:semiHidden/>
     <w:unhideWhenUsed/>
   </w:style>
@@ -621,7 +514,7 @@
 </file>
 
 <file path=word/stylesWithEffects.xml><?xml version="1.0" encoding="utf-8"?>
-<w:styles xmlns:wpc="http://schemas.microsoft.com/office/word/2010/wordprocessingCanvas" xmlns:mc="http://schemas.openxmlformats.org/markup-compatibility/2006" xmlns:o="urn:schemas-microsoft-com:office:office" xmlns:r="http://schemas.openxmlformats.org/officeDocument/2006/relationships" xmlns:m="http://schemas.openxmlformats.org/officeDocument/2006/math" xmlns:v="urn:schemas-microsoft-com:vml" xmlns:wp14="http://schemas.microsoft.com/office/word/2010/wordprocessingDrawing" xmlns:wp="http://schemas.openxmlformats.org/drawingml/2006/wordprocessingDrawing" xmlns:w10="urn:schemas-microsoft-com:office:word" xmlns:w="http://schemas.openxmlformats.org/wordprocessingml/2006/main" xmlns:w14="http://schemas.microsoft.com/office/word/2010/wordml" xmlns:wpg="http://schemas.microsoft.com/office/word/2010/wordprocessingGroup" xmlns:wpi="http://schemas.microsoft.com/office/word/2010/wordprocessingInk" xmlns:wne="http://schemas.microsoft.com/office/word/2006/wordml" xmlns:wps="http://schemas.microsoft.com/office/word/2010/wordprocessingShape" mc:Ignorable="w14 wp14">
+<w:styles xmlns:wpc="http://schemas.microsoft.com/office/word/2010/wordprocessingCanvas" xmlns:mo="http://schemas.microsoft.com/office/mac/office/2008/main" xmlns:mc="http://schemas.openxmlformats.org/markup-compatibility/2006" xmlns:mv="urn:schemas-microsoft-com:mac:vml" xmlns:o="urn:schemas-microsoft-com:office:office" xmlns:r="http://schemas.openxmlformats.org/officeDocument/2006/relationships" xmlns:m="http://schemas.openxmlformats.org/officeDocument/2006/math" xmlns:v="urn:schemas-microsoft-com:vml" xmlns:wp14="http://schemas.microsoft.com/office/word/2010/wordprocessingDrawing" xmlns:wp="http://schemas.openxmlformats.org/drawingml/2006/wordprocessingDrawing" xmlns:w10="urn:schemas-microsoft-com:office:word" xmlns:w="http://schemas.openxmlformats.org/wordprocessingml/2006/main" xmlns:w14="http://schemas.microsoft.com/office/word/2010/wordml" xmlns:wpg="http://schemas.microsoft.com/office/word/2010/wordprocessingGroup" xmlns:wpi="http://schemas.microsoft.com/office/word/2010/wordprocessingInk" xmlns:wne="http://schemas.microsoft.com/office/word/2006/wordml" xmlns:wps="http://schemas.microsoft.com/office/word/2010/wordprocessingShape" mc:Ignorable="w14 wp14">
   <w:docDefaults>
     <w:rPrDefault>
       <w:rPr>
@@ -633,7 +526,7 @@
     </w:rPrDefault>
     <w:pPrDefault/>
   </w:docDefaults>
-  <w:latentStyles w:defLockedState="0" w:defUIPriority="99" w:defSemiHidden="1" w:defUnhideWhenUsed="1" w:defQFormat="0" w:count="267">
+  <w:latentStyles w:defLockedState="0" w:defUIPriority="99" w:defSemiHidden="1" w:defUnhideWhenUsed="1" w:defQFormat="0" w:count="276">
     <w:lsdException w:name="Normal" w:semiHidden="0" w:uiPriority="0" w:unhideWhenUsed="0" w:qFormat="1"/>
     <w:lsdException w:name="heading 1" w:semiHidden="0" w:uiPriority="9" w:unhideWhenUsed="0" w:qFormat="1"/>
     <w:lsdException w:name="heading 2" w:uiPriority="9" w:qFormat="1"/>
@@ -822,97 +715,6 @@
     <w:rPr>
       <w:color w:val="0000FF" w:themeColor="hyperlink"/>
       <w:u w:val="single"/>
-    </w:rPr>
-  </w:style>
-  <w:style w:type="paragraph" w:styleId="Header">
-    <w:name w:val="header"/>
-    <w:basedOn w:val="Normal"/>
-    <w:link w:val="HeaderChar"/>
-    <w:uiPriority w:val="99"/>
-    <w:semiHidden/>
-    <w:unhideWhenUsed/>
-    <w:rsid w:val="004539CC"/>
-    <w:pPr>
-      <w:tabs>
-        <w:tab w:val="center" w:pos="4320"/>
-        <w:tab w:val="right" w:pos="8640"/>
-      </w:tabs>
-      <w:spacing w:after="0" w:line="240" w:lineRule="auto"/>
-    </w:pPr>
-  </w:style>
-  <w:style w:type="character" w:customStyle="1" w:styleId="HeaderChar">
-    <w:name w:val="Header Char"/>
-    <w:basedOn w:val="DefaultParagraphFont"/>
-    <w:link w:val="Header"/>
-    <w:uiPriority w:val="99"/>
-    <w:semiHidden/>
-    <w:rsid w:val="004539CC"/>
-    <w:rPr>
-      <w:rFonts w:eastAsiaTheme="minorHAnsi"/>
-      <w:sz w:val="22"/>
-      <w:szCs w:val="22"/>
-      <w:lang w:val="en-AU"/>
-    </w:rPr>
-  </w:style>
-  <w:style w:type="paragraph" w:styleId="Footer">
-    <w:name w:val="footer"/>
-    <w:basedOn w:val="Normal"/>
-    <w:link w:val="FooterChar"/>
-    <w:uiPriority w:val="99"/>
-    <w:semiHidden/>
-    <w:unhideWhenUsed/>
-    <w:rsid w:val="004539CC"/>
-    <w:pPr>
-      <w:tabs>
-        <w:tab w:val="center" w:pos="4320"/>
-        <w:tab w:val="right" w:pos="8640"/>
-      </w:tabs>
-      <w:spacing w:after="0" w:line="240" w:lineRule="auto"/>
-    </w:pPr>
-  </w:style>
-  <w:style w:type="character" w:customStyle="1" w:styleId="FooterChar">
-    <w:name w:val="Footer Char"/>
-    <w:basedOn w:val="DefaultParagraphFont"/>
-    <w:link w:val="Footer"/>
-    <w:uiPriority w:val="99"/>
-    <w:semiHidden/>
-    <w:rsid w:val="004539CC"/>
-    <w:rPr>
-      <w:rFonts w:eastAsiaTheme="minorHAnsi"/>
-      <w:sz w:val="22"/>
-      <w:szCs w:val="22"/>
-      <w:lang w:val="en-AU"/>
-    </w:rPr>
-  </w:style>
-  <w:style w:type="paragraph" w:styleId="BalloonText">
-    <w:name w:val="Balloon Text"/>
-    <w:basedOn w:val="Normal"/>
-    <w:link w:val="BalloonTextChar"/>
-    <w:uiPriority w:val="99"/>
-    <w:semiHidden/>
-    <w:unhideWhenUsed/>
-    <w:rsid w:val="004539CC"/>
-    <w:pPr>
-      <w:spacing w:after="0" w:line="240" w:lineRule="auto"/>
-    </w:pPr>
-    <w:rPr>
-      <w:rFonts w:ascii="Lucida Grande" w:hAnsi="Lucida Grande"/>
-      <w:sz w:val="18"/>
-      <w:szCs w:val="18"/>
-    </w:rPr>
-  </w:style>
-  <w:style w:type="character" w:customStyle="1" w:styleId="BalloonTextChar">
-    <w:name w:val="Balloon Text Char"/>
-    <w:basedOn w:val="DefaultParagraphFont"/>
-    <w:link w:val="BalloonText"/>
-    <w:uiPriority w:val="99"/>
-    <w:semiHidden/>
-    <w:rsid w:val="004539CC"/>
-    <w:rPr>
-      <w:rFonts w:ascii="Lucida Grande" w:eastAsiaTheme="minorHAnsi" w:hAnsi="Lucida Grande"/>
-      <w:sz w:val="18"/>
-      <w:szCs w:val="18"/>
-      <w:lang w:val="en-AU"/>
     </w:rPr>
   </w:style>
 </w:styles>
